--- a/Dokumentation/Pflichtenheft.docx
+++ b/Dokumentation/Pflichtenheft.docx
@@ -123,6 +123,24 @@
         </w:rPr>
         <w:t>Projekt anlegen</w:t>
       </w:r>
+      <w:r>
+        <w:rPr>
+          <w:rFonts w:cs="Arial"/>
+          <w:sz w:val="24"/>
+          <w:szCs w:val="24"/>
+        </w:rPr>
+        <w:t xml:space="preserve"> (Lars</w:t>
+      </w:r>
+      <w:bookmarkStart w:id="0" w:name="_GoBack"/>
+      <w:bookmarkEnd w:id="0"/>
+      <w:r>
+        <w:rPr>
+          <w:rFonts w:cs="Arial"/>
+          <w:sz w:val="24"/>
+          <w:szCs w:val="24"/>
+        </w:rPr>
+        <w:t>)</w:t>
+      </w:r>
     </w:p>
     <w:p>
       <w:pPr>
@@ -550,8 +568,17 @@
           <w:rFonts w:cs="Arial"/>
           <w:sz w:val="24"/>
           <w:szCs w:val="24"/>
-        </w:rPr>
-        <w:t>Legende:</w:t>
+          <w:u w:val="single"/>
+        </w:rPr>
+        <w:t>Legende</w:t>
+      </w:r>
+      <w:r>
+        <w:rPr>
+          <w:rFonts w:cs="Arial"/>
+          <w:sz w:val="24"/>
+          <w:szCs w:val="24"/>
+        </w:rPr>
+        <w:t>:</w:t>
       </w:r>
     </w:p>
     <w:p>
@@ -641,8 +668,6 @@
         </w:rPr>
         <w:t>Blau = Getestet und Implementiert</w:t>
       </w:r>
-      <w:bookmarkStart w:id="0" w:name="_GoBack"/>
-      <w:bookmarkEnd w:id="0"/>
     </w:p>
     <w:sectPr>
       <w:pgSz w:w="11906" w:h="16838"/>

--- a/Dokumentation/Pflichtenheft.docx
+++ b/Dokumentation/Pflichtenheft.docx
@@ -129,523 +129,553 @@
           <w:sz w:val="24"/>
           <w:szCs w:val="24"/>
         </w:rPr>
-        <w:t xml:space="preserve"> (Lars</w:t>
+        <w:t xml:space="preserve"> (Lars)</w:t>
+      </w:r>
+    </w:p>
+    <w:p>
+      <w:pPr>
+        <w:pStyle w:val="Listenabsatz"/>
+        <w:numPr>
+          <w:ilvl w:val="1"/>
+          <w:numId w:val="2"/>
+        </w:numPr>
+        <w:rPr>
+          <w:rFonts w:cs="Arial"/>
+          <w:sz w:val="24"/>
+          <w:szCs w:val="24"/>
+        </w:rPr>
+      </w:pPr>
+      <w:r>
+        <w:rPr>
+          <w:rFonts w:cs="Arial"/>
+          <w:sz w:val="24"/>
+          <w:szCs w:val="24"/>
+          <w:highlight w:val="red"/>
+        </w:rPr>
+        <w:t>Projekt abschließen</w:t>
+      </w:r>
+    </w:p>
+    <w:p>
+      <w:pPr>
+        <w:pStyle w:val="Listenabsatz"/>
+        <w:numPr>
+          <w:ilvl w:val="1"/>
+          <w:numId w:val="2"/>
+        </w:numPr>
+        <w:rPr>
+          <w:rFonts w:cs="Arial"/>
+          <w:sz w:val="24"/>
+          <w:szCs w:val="24"/>
+        </w:rPr>
+      </w:pPr>
+      <w:r>
+        <w:rPr>
+          <w:rFonts w:cs="Arial"/>
+          <w:sz w:val="24"/>
+          <w:szCs w:val="24"/>
+          <w:highlight w:val="yellow"/>
+        </w:rPr>
+        <w:t>Task erstellen</w:t>
+      </w:r>
+    </w:p>
+    <w:p>
+      <w:pPr>
+        <w:pStyle w:val="Listenabsatz"/>
+        <w:numPr>
+          <w:ilvl w:val="1"/>
+          <w:numId w:val="2"/>
+        </w:numPr>
+        <w:rPr>
+          <w:rFonts w:cs="Arial"/>
+          <w:sz w:val="24"/>
+          <w:szCs w:val="24"/>
+        </w:rPr>
+      </w:pPr>
+      <w:r>
+        <w:rPr>
+          <w:rFonts w:cs="Arial"/>
+          <w:sz w:val="24"/>
+          <w:szCs w:val="24"/>
+          <w:highlight w:val="yellow"/>
+        </w:rPr>
+        <w:t>Task bearbeiten</w:t>
+      </w:r>
+    </w:p>
+    <w:p>
+      <w:pPr>
+        <w:pStyle w:val="Listenabsatz"/>
+        <w:numPr>
+          <w:ilvl w:val="1"/>
+          <w:numId w:val="2"/>
+        </w:numPr>
+        <w:rPr>
+          <w:rFonts w:cs="Arial"/>
+          <w:sz w:val="24"/>
+          <w:szCs w:val="24"/>
+        </w:rPr>
+      </w:pPr>
+      <w:r>
+        <w:rPr>
+          <w:rFonts w:cs="Arial"/>
+          <w:sz w:val="24"/>
+          <w:szCs w:val="24"/>
+          <w:highlight w:val="yellow"/>
+        </w:rPr>
+        <w:t>Task verschieben</w:t>
+      </w:r>
+    </w:p>
+    <w:p>
+      <w:pPr>
+        <w:pStyle w:val="Listenabsatz"/>
+        <w:rPr>
+          <w:rFonts w:cs="Arial"/>
+          <w:sz w:val="24"/>
+          <w:szCs w:val="24"/>
+        </w:rPr>
+      </w:pPr>
+    </w:p>
+    <w:p>
+      <w:pPr>
+        <w:pStyle w:val="berschrift2"/>
+      </w:pPr>
+      <w:r>
+        <w:t>Ausbaustufe 2</w:t>
+      </w:r>
+      <w:r>
+        <w:t xml:space="preserve"> (Auf Dummy-Server)</w:t>
+      </w:r>
+    </w:p>
+    <w:p>
+      <w:pPr>
+        <w:pStyle w:val="Listenabsatz"/>
+        <w:numPr>
+          <w:ilvl w:val="0"/>
+          <w:numId w:val="2"/>
+        </w:numPr>
+        <w:rPr>
+          <w:rFonts w:cs="Arial"/>
+          <w:sz w:val="24"/>
+          <w:szCs w:val="24"/>
+        </w:rPr>
+      </w:pPr>
+      <w:r>
+        <w:rPr>
+          <w:rFonts w:cs="Arial"/>
+          <w:sz w:val="24"/>
+          <w:szCs w:val="24"/>
+          <w:highlight w:val="yellow"/>
+        </w:rPr>
+        <w:t>Benutzer werden verschiedenen Projekten zugewiesen</w:t>
+      </w:r>
+    </w:p>
+    <w:p>
+      <w:pPr>
+        <w:pStyle w:val="Listenabsatz"/>
+        <w:numPr>
+          <w:ilvl w:val="0"/>
+          <w:numId w:val="2"/>
+        </w:numPr>
+        <w:rPr>
+          <w:rFonts w:cs="Arial"/>
+          <w:sz w:val="24"/>
+          <w:szCs w:val="24"/>
+        </w:rPr>
+      </w:pPr>
+      <w:r>
+        <w:rPr>
+          <w:rFonts w:cs="Arial"/>
+          <w:sz w:val="24"/>
+          <w:szCs w:val="24"/>
+          <w:highlight w:val="red"/>
+        </w:rPr>
+        <w:t>Letzte Änderung eines Tasks wird angezeigt (Benutzername, Datum)</w:t>
+      </w:r>
+    </w:p>
+    <w:p>
+      <w:pPr>
+        <w:pStyle w:val="Listenabsatz"/>
+        <w:numPr>
+          <w:ilvl w:val="0"/>
+          <w:numId w:val="2"/>
+        </w:numPr>
+        <w:rPr>
+          <w:rFonts w:cs="Arial"/>
+          <w:sz w:val="24"/>
+          <w:szCs w:val="24"/>
+        </w:rPr>
+      </w:pPr>
+      <w:r>
+        <w:rPr>
+          <w:rFonts w:cs="Arial"/>
+          <w:sz w:val="24"/>
+          <w:szCs w:val="24"/>
+        </w:rPr>
+        <w:t>Mehrere Benutzer arbeiten gleichzeitig an einem Projekt</w:t>
+      </w:r>
+    </w:p>
+    <w:p>
+      <w:pPr>
+        <w:rPr>
+          <w:rFonts w:cs="Arial"/>
+          <w:sz w:val="24"/>
+          <w:szCs w:val="24"/>
+        </w:rPr>
+      </w:pPr>
+    </w:p>
+    <w:p>
+      <w:pPr>
+        <w:pStyle w:val="berschrift2"/>
+      </w:pPr>
+      <w:r>
+        <w:t>Ausbaustufe 3</w:t>
+      </w:r>
+      <w:r>
+        <w:t xml:space="preserve"> (Auf Schulserver)</w:t>
+      </w:r>
+    </w:p>
+    <w:p>
+      <w:pPr>
+        <w:pStyle w:val="Listenabsatz"/>
+        <w:numPr>
+          <w:ilvl w:val="0"/>
+          <w:numId w:val="4"/>
+        </w:numPr>
+        <w:rPr>
+          <w:rFonts w:cs="Arial"/>
+          <w:sz w:val="24"/>
+          <w:szCs w:val="24"/>
+        </w:rPr>
+      </w:pPr>
+      <w:r>
+        <w:rPr>
+          <w:rFonts w:cs="Arial"/>
+          <w:sz w:val="24"/>
+          <w:szCs w:val="24"/>
+        </w:rPr>
+        <w:t>Login über eigenen Benutzer-Account</w:t>
+      </w:r>
+    </w:p>
+    <w:p>
+      <w:pPr>
+        <w:pStyle w:val="Listenabsatz"/>
+        <w:numPr>
+          <w:ilvl w:val="0"/>
+          <w:numId w:val="4"/>
+        </w:numPr>
+        <w:rPr>
+          <w:rFonts w:cs="Arial"/>
+          <w:sz w:val="24"/>
+          <w:szCs w:val="24"/>
+        </w:rPr>
+      </w:pPr>
+      <w:r>
+        <w:rPr>
+          <w:rFonts w:cs="Arial"/>
+          <w:sz w:val="24"/>
+          <w:szCs w:val="24"/>
+        </w:rPr>
+        <w:t>Unterscheidung zwischen Schüler und Lehrer</w:t>
+      </w:r>
+    </w:p>
+    <w:p>
+      <w:pPr>
+        <w:pStyle w:val="Listenabsatz"/>
+        <w:rPr>
+          <w:rFonts w:cs="Arial"/>
+          <w:sz w:val="24"/>
+          <w:szCs w:val="24"/>
+        </w:rPr>
+      </w:pPr>
+    </w:p>
+    <w:p>
+      <w:pPr>
+        <w:pStyle w:val="Listenabsatz"/>
+        <w:rPr>
+          <w:rFonts w:cs="Arial"/>
+          <w:sz w:val="24"/>
+          <w:szCs w:val="24"/>
+        </w:rPr>
+      </w:pPr>
+    </w:p>
+    <w:p>
+      <w:pPr>
+        <w:pStyle w:val="berschrift2"/>
+      </w:pPr>
+      <w:r>
+        <w:t>Ausbaustufe 4</w:t>
+      </w:r>
+    </w:p>
+    <w:p>
+      <w:pPr>
+        <w:pStyle w:val="Listenabsatz"/>
+        <w:numPr>
+          <w:ilvl w:val="0"/>
+          <w:numId w:val="4"/>
+        </w:numPr>
+        <w:rPr>
+          <w:rFonts w:cs="Arial"/>
+          <w:sz w:val="24"/>
+          <w:szCs w:val="24"/>
+        </w:rPr>
+      </w:pPr>
+      <w:r>
+        <w:rPr>
+          <w:rFonts w:cs="Arial"/>
+          <w:sz w:val="24"/>
+          <w:szCs w:val="24"/>
+          <w:highlight w:val="yellow"/>
+        </w:rPr>
+        <w:t>Hinzufügen weiterer Spalten</w:t>
+      </w:r>
+    </w:p>
+    <w:p>
+      <w:pPr>
+        <w:pStyle w:val="Listenabsatz"/>
+        <w:numPr>
+          <w:ilvl w:val="0"/>
+          <w:numId w:val="4"/>
+        </w:numPr>
+        <w:rPr>
+          <w:rFonts w:cs="Arial"/>
+          <w:sz w:val="24"/>
+          <w:szCs w:val="24"/>
+        </w:rPr>
+      </w:pPr>
+      <w:r>
+        <w:rPr>
+          <w:rFonts w:cs="Arial"/>
+          <w:sz w:val="24"/>
+          <w:szCs w:val="24"/>
+          <w:highlight w:val="yellow"/>
+        </w:rPr>
+        <w:t>Spalten umbenennen</w:t>
+      </w:r>
+    </w:p>
+    <w:p>
+      <w:pPr>
+        <w:rPr>
+          <w:rFonts w:cs="Arial"/>
+          <w:sz w:val="24"/>
+          <w:szCs w:val="24"/>
+        </w:rPr>
+      </w:pPr>
+    </w:p>
+    <w:p>
+      <w:pPr>
+        <w:pStyle w:val="berschrift2"/>
+      </w:pPr>
+      <w:r>
+        <w:t>Ausbaustufe 5</w:t>
+      </w:r>
+    </w:p>
+    <w:p>
+      <w:pPr>
+        <w:pStyle w:val="Listenabsatz"/>
+        <w:numPr>
+          <w:ilvl w:val="0"/>
+          <w:numId w:val="5"/>
+        </w:numPr>
+        <w:rPr>
+          <w:rFonts w:cs="Arial"/>
+          <w:sz w:val="24"/>
+          <w:szCs w:val="24"/>
+        </w:rPr>
+      </w:pPr>
+      <w:r>
+        <w:rPr>
+          <w:rFonts w:cs="Arial"/>
+          <w:sz w:val="24"/>
+          <w:szCs w:val="24"/>
+        </w:rPr>
+        <w:t xml:space="preserve">Kanban-Prozesse anwenden </w:t>
+      </w:r>
+    </w:p>
+    <w:p>
+      <w:pPr>
+        <w:pStyle w:val="Listenabsatz"/>
+        <w:numPr>
+          <w:ilvl w:val="1"/>
+          <w:numId w:val="5"/>
+        </w:numPr>
+        <w:rPr>
+          <w:rFonts w:cs="Arial"/>
+          <w:sz w:val="24"/>
+          <w:szCs w:val="24"/>
+        </w:rPr>
+      </w:pPr>
+      <w:r>
+        <w:rPr>
+          <w:rFonts w:cs="Arial"/>
+          <w:sz w:val="24"/>
+          <w:szCs w:val="24"/>
+          <w:highlight w:val="red"/>
+        </w:rPr>
+        <w:t>Work in Progress visualisieren</w:t>
+      </w:r>
+    </w:p>
+    <w:p>
+      <w:pPr>
+        <w:pStyle w:val="Listenabsatz"/>
+        <w:numPr>
+          <w:ilvl w:val="1"/>
+          <w:numId w:val="5"/>
+        </w:numPr>
+        <w:rPr>
+          <w:rFonts w:cs="Arial"/>
+          <w:sz w:val="24"/>
+          <w:szCs w:val="24"/>
+        </w:rPr>
+      </w:pPr>
+      <w:proofErr w:type="spellStart"/>
+      <w:r>
+        <w:rPr>
+          <w:rFonts w:cs="Arial"/>
+          <w:sz w:val="24"/>
+          <w:szCs w:val="24"/>
+          <w:highlight w:val="red"/>
+        </w:rPr>
+        <w:t>Taskflow</w:t>
+      </w:r>
+      <w:proofErr w:type="spellEnd"/>
+      <w:r>
+        <w:rPr>
+          <w:rFonts w:cs="Arial"/>
+          <w:sz w:val="24"/>
+          <w:szCs w:val="24"/>
+          <w:highlight w:val="red"/>
+        </w:rPr>
+        <w:t xml:space="preserve"> visualisieren -&gt; identifizieren von </w:t>
+      </w:r>
+      <w:proofErr w:type="spellStart"/>
+      <w:r>
+        <w:rPr>
+          <w:rFonts w:cs="Arial"/>
+          <w:sz w:val="24"/>
+          <w:szCs w:val="24"/>
+          <w:highlight w:val="red"/>
+        </w:rPr>
+        <w:t>Bottlenecks</w:t>
+      </w:r>
+      <w:proofErr w:type="spellEnd"/>
+    </w:p>
+    <w:p>
+      <w:pPr>
+        <w:rPr>
+          <w:rFonts w:cs="Arial"/>
+          <w:sz w:val="24"/>
+          <w:szCs w:val="24"/>
+        </w:rPr>
+      </w:pPr>
+    </w:p>
+    <w:p>
+      <w:pPr>
+        <w:rPr>
+          <w:rFonts w:cs="Arial"/>
+          <w:sz w:val="24"/>
+          <w:szCs w:val="24"/>
+        </w:rPr>
+      </w:pPr>
+      <w:r>
+        <w:rPr>
+          <w:rFonts w:cs="Arial"/>
+          <w:sz w:val="24"/>
+          <w:szCs w:val="24"/>
+          <w:u w:val="single"/>
+        </w:rPr>
+        <w:t>Legende</w:t>
+      </w:r>
+      <w:r>
+        <w:rPr>
+          <w:rFonts w:cs="Arial"/>
+          <w:sz w:val="24"/>
+          <w:szCs w:val="24"/>
+        </w:rPr>
+        <w:t>:</w:t>
+      </w:r>
+    </w:p>
+    <w:p>
+      <w:pPr>
+        <w:pStyle w:val="Listenabsatz"/>
+        <w:numPr>
+          <w:ilvl w:val="0"/>
+          <w:numId w:val="5"/>
+        </w:numPr>
+        <w:rPr>
+          <w:rFonts w:cs="Arial"/>
+          <w:sz w:val="24"/>
+          <w:szCs w:val="24"/>
+        </w:rPr>
+      </w:pPr>
+      <w:r>
+        <w:rPr>
+          <w:rFonts w:cs="Arial"/>
+          <w:sz w:val="24"/>
+          <w:szCs w:val="24"/>
+        </w:rPr>
+        <w:t>Rot = Nicht angefangen</w:t>
+      </w:r>
+    </w:p>
+    <w:p>
+      <w:pPr>
+        <w:pStyle w:val="Listenabsatz"/>
+        <w:numPr>
+          <w:ilvl w:val="0"/>
+          <w:numId w:val="5"/>
+        </w:numPr>
+        <w:rPr>
+          <w:rFonts w:cs="Arial"/>
+          <w:sz w:val="24"/>
+          <w:szCs w:val="24"/>
+        </w:rPr>
+      </w:pPr>
+      <w:r>
+        <w:rPr>
+          <w:rFonts w:cs="Arial"/>
+          <w:sz w:val="24"/>
+          <w:szCs w:val="24"/>
+        </w:rPr>
+        <w:t xml:space="preserve">Gelb = Implementiert in der Klasse nicht im </w:t>
+      </w:r>
+      <w:r>
+        <w:rPr>
+          <w:rFonts w:cs="Arial"/>
+          <w:sz w:val="24"/>
+          <w:szCs w:val="24"/>
+        </w:rPr>
+        <w:t>Interface</w:t>
+      </w:r>
+    </w:p>
+    <w:p>
+      <w:pPr>
+        <w:pStyle w:val="Listenabsatz"/>
+        <w:numPr>
+          <w:ilvl w:val="0"/>
+          <w:numId w:val="5"/>
+        </w:numPr>
+        <w:rPr>
+          <w:rFonts w:cs="Arial"/>
+          <w:sz w:val="24"/>
+          <w:szCs w:val="24"/>
+        </w:rPr>
+      </w:pPr>
+      <w:r>
+        <w:rPr>
+          <w:rFonts w:cs="Arial"/>
+          <w:sz w:val="24"/>
+          <w:szCs w:val="24"/>
+        </w:rPr>
+        <w:t xml:space="preserve">Grün = Implementiert im </w:t>
+      </w:r>
+      <w:r>
+        <w:rPr>
+          <w:rFonts w:cs="Arial"/>
+          <w:sz w:val="24"/>
+          <w:szCs w:val="24"/>
+        </w:rPr>
+        <w:t>Interface</w:t>
       </w:r>
       <w:bookmarkStart w:id="0" w:name="_GoBack"/>
       <w:bookmarkEnd w:id="0"/>
-      <w:r>
-        <w:rPr>
-          <w:rFonts w:cs="Arial"/>
-          <w:sz w:val="24"/>
-          <w:szCs w:val="24"/>
-        </w:rPr>
-        <w:t>)</w:t>
-      </w:r>
-    </w:p>
-    <w:p>
-      <w:pPr>
-        <w:pStyle w:val="Listenabsatz"/>
-        <w:numPr>
-          <w:ilvl w:val="1"/>
-          <w:numId w:val="2"/>
-        </w:numPr>
-        <w:rPr>
-          <w:rFonts w:cs="Arial"/>
-          <w:sz w:val="24"/>
-          <w:szCs w:val="24"/>
-        </w:rPr>
-      </w:pPr>
-      <w:r>
-        <w:rPr>
-          <w:rFonts w:cs="Arial"/>
-          <w:sz w:val="24"/>
-          <w:szCs w:val="24"/>
-          <w:highlight w:val="red"/>
-        </w:rPr>
-        <w:t>Projekt abschließen</w:t>
-      </w:r>
-    </w:p>
-    <w:p>
-      <w:pPr>
-        <w:pStyle w:val="Listenabsatz"/>
-        <w:numPr>
-          <w:ilvl w:val="1"/>
-          <w:numId w:val="2"/>
-        </w:numPr>
-        <w:rPr>
-          <w:rFonts w:cs="Arial"/>
-          <w:sz w:val="24"/>
-          <w:szCs w:val="24"/>
-        </w:rPr>
-      </w:pPr>
-      <w:r>
-        <w:rPr>
-          <w:rFonts w:cs="Arial"/>
-          <w:sz w:val="24"/>
-          <w:szCs w:val="24"/>
-          <w:highlight w:val="yellow"/>
-        </w:rPr>
-        <w:t>Task erstellen</w:t>
-      </w:r>
-    </w:p>
-    <w:p>
-      <w:pPr>
-        <w:pStyle w:val="Listenabsatz"/>
-        <w:numPr>
-          <w:ilvl w:val="1"/>
-          <w:numId w:val="2"/>
-        </w:numPr>
-        <w:rPr>
-          <w:rFonts w:cs="Arial"/>
-          <w:sz w:val="24"/>
-          <w:szCs w:val="24"/>
-        </w:rPr>
-      </w:pPr>
-      <w:r>
-        <w:rPr>
-          <w:rFonts w:cs="Arial"/>
-          <w:sz w:val="24"/>
-          <w:szCs w:val="24"/>
-          <w:highlight w:val="yellow"/>
-        </w:rPr>
-        <w:t>Task bearbeiten</w:t>
-      </w:r>
-    </w:p>
-    <w:p>
-      <w:pPr>
-        <w:pStyle w:val="Listenabsatz"/>
-        <w:numPr>
-          <w:ilvl w:val="1"/>
-          <w:numId w:val="2"/>
-        </w:numPr>
-        <w:rPr>
-          <w:rFonts w:cs="Arial"/>
-          <w:sz w:val="24"/>
-          <w:szCs w:val="24"/>
-        </w:rPr>
-      </w:pPr>
-      <w:r>
-        <w:rPr>
-          <w:rFonts w:cs="Arial"/>
-          <w:sz w:val="24"/>
-          <w:szCs w:val="24"/>
-          <w:highlight w:val="yellow"/>
-        </w:rPr>
-        <w:t>Task verschieben</w:t>
-      </w:r>
-    </w:p>
-    <w:p>
-      <w:pPr>
-        <w:pStyle w:val="Listenabsatz"/>
-        <w:rPr>
-          <w:rFonts w:cs="Arial"/>
-          <w:sz w:val="24"/>
-          <w:szCs w:val="24"/>
-        </w:rPr>
-      </w:pPr>
-    </w:p>
-    <w:p>
-      <w:pPr>
-        <w:pStyle w:val="berschrift2"/>
-      </w:pPr>
-      <w:r>
-        <w:t>Ausbaustufe 2</w:t>
-      </w:r>
-      <w:r>
-        <w:t xml:space="preserve"> (Auf Dummy-Server)</w:t>
-      </w:r>
-    </w:p>
-    <w:p>
-      <w:pPr>
-        <w:pStyle w:val="Listenabsatz"/>
-        <w:numPr>
-          <w:ilvl w:val="0"/>
-          <w:numId w:val="2"/>
-        </w:numPr>
-        <w:rPr>
-          <w:rFonts w:cs="Arial"/>
-          <w:sz w:val="24"/>
-          <w:szCs w:val="24"/>
-        </w:rPr>
-      </w:pPr>
-      <w:r>
-        <w:rPr>
-          <w:rFonts w:cs="Arial"/>
-          <w:sz w:val="24"/>
-          <w:szCs w:val="24"/>
-          <w:highlight w:val="yellow"/>
-        </w:rPr>
-        <w:t>Benutzer werden verschiedenen Projekten zugewiesen</w:t>
-      </w:r>
-    </w:p>
-    <w:p>
-      <w:pPr>
-        <w:pStyle w:val="Listenabsatz"/>
-        <w:numPr>
-          <w:ilvl w:val="0"/>
-          <w:numId w:val="2"/>
-        </w:numPr>
-        <w:rPr>
-          <w:rFonts w:cs="Arial"/>
-          <w:sz w:val="24"/>
-          <w:szCs w:val="24"/>
-        </w:rPr>
-      </w:pPr>
-      <w:r>
-        <w:rPr>
-          <w:rFonts w:cs="Arial"/>
-          <w:sz w:val="24"/>
-          <w:szCs w:val="24"/>
-          <w:highlight w:val="red"/>
-        </w:rPr>
-        <w:t>Letzte Änderung eines Tasks wird angezeigt (Benutzername, Datum)</w:t>
-      </w:r>
-    </w:p>
-    <w:p>
-      <w:pPr>
-        <w:pStyle w:val="Listenabsatz"/>
-        <w:numPr>
-          <w:ilvl w:val="0"/>
-          <w:numId w:val="2"/>
-        </w:numPr>
-        <w:rPr>
-          <w:rFonts w:cs="Arial"/>
-          <w:sz w:val="24"/>
-          <w:szCs w:val="24"/>
-        </w:rPr>
-      </w:pPr>
-      <w:r>
-        <w:rPr>
-          <w:rFonts w:cs="Arial"/>
-          <w:sz w:val="24"/>
-          <w:szCs w:val="24"/>
-        </w:rPr>
-        <w:t>Mehrere Benutzer arbeiten gleichzeitig an einem Projekt</w:t>
-      </w:r>
-    </w:p>
-    <w:p>
-      <w:pPr>
-        <w:rPr>
-          <w:rFonts w:cs="Arial"/>
-          <w:sz w:val="24"/>
-          <w:szCs w:val="24"/>
-        </w:rPr>
-      </w:pPr>
-    </w:p>
-    <w:p>
-      <w:pPr>
-        <w:pStyle w:val="berschrift2"/>
-      </w:pPr>
-      <w:r>
-        <w:t>Ausbaustufe 3</w:t>
-      </w:r>
-      <w:r>
-        <w:t xml:space="preserve"> (Auf Schulserver)</w:t>
-      </w:r>
-    </w:p>
-    <w:p>
-      <w:pPr>
-        <w:pStyle w:val="Listenabsatz"/>
-        <w:numPr>
-          <w:ilvl w:val="0"/>
-          <w:numId w:val="4"/>
-        </w:numPr>
-        <w:rPr>
-          <w:rFonts w:cs="Arial"/>
-          <w:sz w:val="24"/>
-          <w:szCs w:val="24"/>
-        </w:rPr>
-      </w:pPr>
-      <w:r>
-        <w:rPr>
-          <w:rFonts w:cs="Arial"/>
-          <w:sz w:val="24"/>
-          <w:szCs w:val="24"/>
-        </w:rPr>
-        <w:t>Login über eigenen Benutzer-Account</w:t>
-      </w:r>
-    </w:p>
-    <w:p>
-      <w:pPr>
-        <w:pStyle w:val="Listenabsatz"/>
-        <w:numPr>
-          <w:ilvl w:val="0"/>
-          <w:numId w:val="4"/>
-        </w:numPr>
-        <w:rPr>
-          <w:rFonts w:cs="Arial"/>
-          <w:sz w:val="24"/>
-          <w:szCs w:val="24"/>
-        </w:rPr>
-      </w:pPr>
-      <w:r>
-        <w:rPr>
-          <w:rFonts w:cs="Arial"/>
-          <w:sz w:val="24"/>
-          <w:szCs w:val="24"/>
-        </w:rPr>
-        <w:t>Unterscheidung zwischen Schüler und Lehrer</w:t>
-      </w:r>
-    </w:p>
-    <w:p>
-      <w:pPr>
-        <w:pStyle w:val="Listenabsatz"/>
-        <w:rPr>
-          <w:rFonts w:cs="Arial"/>
-          <w:sz w:val="24"/>
-          <w:szCs w:val="24"/>
-        </w:rPr>
-      </w:pPr>
-    </w:p>
-    <w:p>
-      <w:pPr>
-        <w:pStyle w:val="Listenabsatz"/>
-        <w:rPr>
-          <w:rFonts w:cs="Arial"/>
-          <w:sz w:val="24"/>
-          <w:szCs w:val="24"/>
-        </w:rPr>
-      </w:pPr>
-    </w:p>
-    <w:p>
-      <w:pPr>
-        <w:pStyle w:val="berschrift2"/>
-      </w:pPr>
-      <w:r>
-        <w:t>Ausbaustufe 4</w:t>
-      </w:r>
-    </w:p>
-    <w:p>
-      <w:pPr>
-        <w:pStyle w:val="Listenabsatz"/>
-        <w:numPr>
-          <w:ilvl w:val="0"/>
-          <w:numId w:val="4"/>
-        </w:numPr>
-        <w:rPr>
-          <w:rFonts w:cs="Arial"/>
-          <w:sz w:val="24"/>
-          <w:szCs w:val="24"/>
-        </w:rPr>
-      </w:pPr>
-      <w:r>
-        <w:rPr>
-          <w:rFonts w:cs="Arial"/>
-          <w:sz w:val="24"/>
-          <w:szCs w:val="24"/>
-          <w:highlight w:val="yellow"/>
-        </w:rPr>
-        <w:t>Hinzufügen weiterer Spalten</w:t>
-      </w:r>
-    </w:p>
-    <w:p>
-      <w:pPr>
-        <w:pStyle w:val="Listenabsatz"/>
-        <w:numPr>
-          <w:ilvl w:val="0"/>
-          <w:numId w:val="4"/>
-        </w:numPr>
-        <w:rPr>
-          <w:rFonts w:cs="Arial"/>
-          <w:sz w:val="24"/>
-          <w:szCs w:val="24"/>
-        </w:rPr>
-      </w:pPr>
-      <w:r>
-        <w:rPr>
-          <w:rFonts w:cs="Arial"/>
-          <w:sz w:val="24"/>
-          <w:szCs w:val="24"/>
-          <w:highlight w:val="yellow"/>
-        </w:rPr>
-        <w:t>Spalten umbenennen</w:t>
-      </w:r>
-    </w:p>
-    <w:p>
-      <w:pPr>
-        <w:rPr>
-          <w:rFonts w:cs="Arial"/>
-          <w:sz w:val="24"/>
-          <w:szCs w:val="24"/>
-        </w:rPr>
-      </w:pPr>
-    </w:p>
-    <w:p>
-      <w:pPr>
-        <w:pStyle w:val="berschrift2"/>
-      </w:pPr>
-      <w:r>
-        <w:t>Ausbaustufe 5</w:t>
-      </w:r>
-    </w:p>
-    <w:p>
-      <w:pPr>
-        <w:pStyle w:val="Listenabsatz"/>
-        <w:numPr>
-          <w:ilvl w:val="0"/>
-          <w:numId w:val="5"/>
-        </w:numPr>
-        <w:rPr>
-          <w:rFonts w:cs="Arial"/>
-          <w:sz w:val="24"/>
-          <w:szCs w:val="24"/>
-        </w:rPr>
-      </w:pPr>
-      <w:r>
-        <w:rPr>
-          <w:rFonts w:cs="Arial"/>
-          <w:sz w:val="24"/>
-          <w:szCs w:val="24"/>
-        </w:rPr>
-        <w:t xml:space="preserve">Kanban-Prozesse anwenden </w:t>
-      </w:r>
-    </w:p>
-    <w:p>
-      <w:pPr>
-        <w:pStyle w:val="Listenabsatz"/>
-        <w:numPr>
-          <w:ilvl w:val="1"/>
-          <w:numId w:val="5"/>
-        </w:numPr>
-        <w:rPr>
-          <w:rFonts w:cs="Arial"/>
-          <w:sz w:val="24"/>
-          <w:szCs w:val="24"/>
-        </w:rPr>
-      </w:pPr>
-      <w:r>
-        <w:rPr>
-          <w:rFonts w:cs="Arial"/>
-          <w:sz w:val="24"/>
-          <w:szCs w:val="24"/>
-          <w:highlight w:val="red"/>
-        </w:rPr>
-        <w:t>Work in Progress visualisieren</w:t>
-      </w:r>
-    </w:p>
-    <w:p>
-      <w:pPr>
-        <w:pStyle w:val="Listenabsatz"/>
-        <w:numPr>
-          <w:ilvl w:val="1"/>
-          <w:numId w:val="5"/>
-        </w:numPr>
-        <w:rPr>
-          <w:rFonts w:cs="Arial"/>
-          <w:sz w:val="24"/>
-          <w:szCs w:val="24"/>
-        </w:rPr>
-      </w:pPr>
-      <w:r>
-        <w:rPr>
-          <w:rFonts w:cs="Arial"/>
-          <w:sz w:val="24"/>
-          <w:szCs w:val="24"/>
-          <w:highlight w:val="red"/>
-        </w:rPr>
-        <w:t>Taskflow visualisieren -&gt; identifizieren von Bottlenecks</w:t>
-      </w:r>
-    </w:p>
-    <w:p>
-      <w:pPr>
-        <w:rPr>
-          <w:rFonts w:cs="Arial"/>
-          <w:sz w:val="24"/>
-          <w:szCs w:val="24"/>
-        </w:rPr>
-      </w:pPr>
-    </w:p>
-    <w:p>
-      <w:pPr>
-        <w:rPr>
-          <w:rFonts w:cs="Arial"/>
-          <w:sz w:val="24"/>
-          <w:szCs w:val="24"/>
-        </w:rPr>
-      </w:pPr>
-      <w:r>
-        <w:rPr>
-          <w:rFonts w:cs="Arial"/>
-          <w:sz w:val="24"/>
-          <w:szCs w:val="24"/>
-          <w:u w:val="single"/>
-        </w:rPr>
-        <w:t>Legende</w:t>
-      </w:r>
-      <w:r>
-        <w:rPr>
-          <w:rFonts w:cs="Arial"/>
-          <w:sz w:val="24"/>
-          <w:szCs w:val="24"/>
-        </w:rPr>
-        <w:t>:</w:t>
-      </w:r>
-    </w:p>
-    <w:p>
-      <w:pPr>
-        <w:pStyle w:val="Listenabsatz"/>
-        <w:numPr>
-          <w:ilvl w:val="0"/>
-          <w:numId w:val="5"/>
-        </w:numPr>
-        <w:rPr>
-          <w:rFonts w:cs="Arial"/>
-          <w:sz w:val="24"/>
-          <w:szCs w:val="24"/>
-        </w:rPr>
-      </w:pPr>
-      <w:r>
-        <w:rPr>
-          <w:rFonts w:cs="Arial"/>
-          <w:sz w:val="24"/>
-          <w:szCs w:val="24"/>
-        </w:rPr>
-        <w:t>Rot = Nicht angefangen</w:t>
-      </w:r>
-    </w:p>
-    <w:p>
-      <w:pPr>
-        <w:pStyle w:val="Listenabsatz"/>
-        <w:numPr>
-          <w:ilvl w:val="0"/>
-          <w:numId w:val="5"/>
-        </w:numPr>
-        <w:rPr>
-          <w:rFonts w:cs="Arial"/>
-          <w:sz w:val="24"/>
-          <w:szCs w:val="24"/>
-        </w:rPr>
-      </w:pPr>
-      <w:r>
-        <w:rPr>
-          <w:rFonts w:cs="Arial"/>
-          <w:sz w:val="24"/>
-          <w:szCs w:val="24"/>
-        </w:rPr>
-        <w:t>Gelb = Implementiert in der Klasse nicht im Controller</w:t>
-      </w:r>
-    </w:p>
-    <w:p>
-      <w:pPr>
-        <w:pStyle w:val="Listenabsatz"/>
-        <w:numPr>
-          <w:ilvl w:val="0"/>
-          <w:numId w:val="5"/>
-        </w:numPr>
-        <w:rPr>
-          <w:rFonts w:cs="Arial"/>
-          <w:sz w:val="24"/>
-          <w:szCs w:val="24"/>
-        </w:rPr>
-      </w:pPr>
-      <w:r>
-        <w:rPr>
-          <w:rFonts w:cs="Arial"/>
-          <w:sz w:val="24"/>
-          <w:szCs w:val="24"/>
-        </w:rPr>
-        <w:t>Grün = Implementiert im Controller</w:t>
-      </w:r>
     </w:p>
     <w:p>
       <w:pPr>
